--- a/项目整理.docx
+++ b/项目整理.docx
@@ -821,87 +821,151 @@
           <w:rFonts w:hint="eastAsia"/>
           <w:lang w:val="en-US" w:eastAsia="zh-CN"/>
         </w:rPr>
-        <w:t>//与 launcher判断相关的类 ： launcherUtils</w:t>
-      </w:r>
+        <w:t xml:space="preserve">//与 launcher判断相关的类 ： launcherUtils  </w:t>
+      </w:r>
+    </w:p>
+    <w:p>
+      <w:pPr>
+        <w:widowControl w:val="0"/>
+        <w:numPr>
+          <w:ilvl w:val="0"/>
+          <w:numId w:val="0"/>
+        </w:numPr>
+        <w:jc w:val="both"/>
+        <w:rPr>
+          <w:rFonts w:hint="eastAsia"/>
+          <w:lang w:val="en-US" w:eastAsia="zh-CN"/>
+        </w:rPr>
+      </w:pPr>
+      <w:r>
+        <w:rPr>
+          <w:rFonts w:hint="eastAsia"/>
+          <w:lang w:val="en-US" w:eastAsia="zh-CN"/>
+        </w:rPr>
+        <w:t xml:space="preserve">      </w:t>
+      </w:r>
+    </w:p>
+    <w:p>
+      <w:pPr>
+        <w:widowControl w:val="0"/>
+        <w:numPr>
+          <w:ilvl w:val="0"/>
+          <w:numId w:val="0"/>
+        </w:numPr>
+        <w:jc w:val="both"/>
+        <w:rPr>
+          <w:rFonts w:hint="eastAsia"/>
+          <w:lang w:val="en-US" w:eastAsia="zh-CN"/>
+        </w:rPr>
+      </w:pPr>
+    </w:p>
+    <w:p>
+      <w:pPr>
+        <w:widowControl w:val="0"/>
+        <w:numPr>
+          <w:ilvl w:val="0"/>
+          <w:numId w:val="0"/>
+        </w:numPr>
+        <w:jc w:val="both"/>
+        <w:rPr>
+          <w:rFonts w:hint="eastAsia"/>
+          <w:lang w:val="en-US" w:eastAsia="zh-CN"/>
+        </w:rPr>
+      </w:pPr>
+    </w:p>
+    <w:p>
+      <w:pPr>
+        <w:widowControl w:val="0"/>
+        <w:numPr>
+          <w:ilvl w:val="0"/>
+          <w:numId w:val="0"/>
+        </w:numPr>
+        <w:jc w:val="both"/>
+        <w:rPr>
+          <w:rFonts w:hint="eastAsia"/>
+          <w:lang w:val="en-US" w:eastAsia="zh-CN"/>
+        </w:rPr>
+      </w:pPr>
+      <w:r>
+        <w:rPr>
+          <w:rFonts w:hint="eastAsia"/>
+          <w:lang w:val="en-US" w:eastAsia="zh-CN"/>
+        </w:rPr>
+        <w:fldChar w:fldCharType="begin"/>
+      </w:r>
+      <w:r>
+        <w:rPr>
+          <w:rFonts w:hint="eastAsia"/>
+          <w:lang w:val="en-US" w:eastAsia="zh-CN"/>
+        </w:rPr>
+        <w:instrText xml:space="preserve"> HYPERLINK "http://www.open-open.com/lib/view/open1460934455593.html" </w:instrText>
+      </w:r>
+      <w:r>
+        <w:rPr>
+          <w:rFonts w:hint="eastAsia"/>
+          <w:lang w:val="en-US" w:eastAsia="zh-CN"/>
+        </w:rPr>
+        <w:fldChar w:fldCharType="separate"/>
+      </w:r>
+      <w:r>
+        <w:rPr>
+          <w:rStyle w:val="4"/>
+          <w:rFonts w:hint="eastAsia"/>
+          <w:lang w:val="en-US" w:eastAsia="zh-CN"/>
+        </w:rPr>
+        <w:t>http://www.open-open.com/lib/view/open1460934455593.html</w:t>
+      </w:r>
+      <w:r>
+        <w:rPr>
+          <w:rFonts w:hint="eastAsia"/>
+          <w:lang w:val="en-US" w:eastAsia="zh-CN"/>
+        </w:rPr>
+        <w:fldChar w:fldCharType="end"/>
+      </w:r>
+    </w:p>
+    <w:p>
+      <w:pPr>
+        <w:widowControl w:val="0"/>
+        <w:numPr>
+          <w:ilvl w:val="0"/>
+          <w:numId w:val="0"/>
+        </w:numPr>
+        <w:jc w:val="both"/>
+        <w:rPr>
+          <w:rFonts w:hint="eastAsia"/>
+          <w:lang w:val="en-US" w:eastAsia="zh-CN"/>
+        </w:rPr>
+      </w:pPr>
+    </w:p>
+    <w:p>
+      <w:pPr>
+        <w:widowControl w:val="0"/>
+        <w:numPr>
+          <w:ilvl w:val="0"/>
+          <w:numId w:val="0"/>
+        </w:numPr>
+        <w:jc w:val="both"/>
+        <w:rPr>
+          <w:rFonts w:hint="eastAsia"/>
+          <w:lang w:val="en-US" w:eastAsia="zh-CN"/>
+        </w:rPr>
+      </w:pPr>
+    </w:p>
+    <w:p>
+      <w:pPr>
+        <w:widowControl w:val="0"/>
+        <w:numPr>
+          <w:ilvl w:val="0"/>
+          <w:numId w:val="0"/>
+        </w:numPr>
+        <w:jc w:val="both"/>
+        <w:rPr>
+          <w:rFonts w:hint="eastAsia"/>
+          <w:lang w:val="en-US" w:eastAsia="zh-CN"/>
+        </w:rPr>
+      </w:pPr>
       <w:bookmarkStart w:id="0" w:name="_GoBack"/>
       <w:bookmarkEnd w:id="0"/>
-      <w:r>
-        <w:rPr>
-          <w:rFonts w:hint="eastAsia"/>
-          <w:lang w:val="en-US" w:eastAsia="zh-CN"/>
-        </w:rPr>
-        <w:t xml:space="preserve">  </w:t>
-      </w:r>
-    </w:p>
-    <w:p>
-      <w:pPr>
-        <w:widowControl w:val="0"/>
-        <w:numPr>
-          <w:ilvl w:val="0"/>
-          <w:numId w:val="0"/>
-        </w:numPr>
-        <w:jc w:val="both"/>
-        <w:rPr>
-          <w:rFonts w:hint="eastAsia"/>
-          <w:lang w:val="en-US" w:eastAsia="zh-CN"/>
-        </w:rPr>
-      </w:pPr>
-      <w:r>
-        <w:rPr>
-          <w:rFonts w:hint="eastAsia"/>
-          <w:lang w:val="en-US" w:eastAsia="zh-CN"/>
-        </w:rPr>
-        <w:t xml:space="preserve">      </w:t>
-      </w:r>
-    </w:p>
-    <w:p>
-      <w:pPr>
-        <w:widowControl w:val="0"/>
-        <w:numPr>
-          <w:ilvl w:val="0"/>
-          <w:numId w:val="0"/>
-        </w:numPr>
-        <w:jc w:val="both"/>
-        <w:rPr>
-          <w:rFonts w:hint="eastAsia"/>
-          <w:lang w:val="en-US" w:eastAsia="zh-CN"/>
-        </w:rPr>
-      </w:pPr>
-    </w:p>
-    <w:p>
-      <w:pPr>
-        <w:widowControl w:val="0"/>
-        <w:numPr>
-          <w:ilvl w:val="0"/>
-          <w:numId w:val="0"/>
-        </w:numPr>
-        <w:jc w:val="both"/>
-        <w:rPr>
-          <w:rFonts w:hint="eastAsia"/>
-          <w:lang w:val="en-US" w:eastAsia="zh-CN"/>
-        </w:rPr>
-      </w:pPr>
-    </w:p>
-    <w:p>
-      <w:pPr>
-        <w:widowControl w:val="0"/>
-        <w:numPr>
-          <w:ilvl w:val="0"/>
-          <w:numId w:val="0"/>
-        </w:numPr>
-        <w:jc w:val="both"/>
-        <w:rPr>
-          <w:rFonts w:hint="eastAsia"/>
-          <w:lang w:val="en-US" w:eastAsia="zh-CN"/>
-        </w:rPr>
-      </w:pPr>
-      <w:r>
-        <w:rPr>
-          <w:rFonts w:hint="eastAsia"/>
-          <w:lang w:val="en-US" w:eastAsia="zh-CN"/>
-        </w:rPr>
-        <w:t xml:space="preserve">       </w:t>
-      </w:r>
     </w:p>
     <w:p>
       <w:pPr>
@@ -1549,7 +1613,7 @@
     <w:lsdException w:qFormat="1" w:unhideWhenUsed="0" w:uiPriority="0" w:semiHidden="0" w:name="Title"/>
     <w:lsdException w:unhideWhenUsed="0" w:uiPriority="0" w:semiHidden="0" w:name="Closing"/>
     <w:lsdException w:unhideWhenUsed="0" w:uiPriority="0" w:semiHidden="0" w:name="Signature"/>
-    <w:lsdException w:unhideWhenUsed="0" w:uiPriority="0" w:name="Default Paragraph Font"/>
+    <w:lsdException w:qFormat="1" w:unhideWhenUsed="0" w:uiPriority="0" w:name="Default Paragraph Font"/>
     <w:lsdException w:unhideWhenUsed="0" w:uiPriority="0" w:semiHidden="0" w:name="Body Text"/>
     <w:lsdException w:unhideWhenUsed="0" w:uiPriority="0" w:semiHidden="0" w:name="Body Text Indent"/>
     <w:lsdException w:unhideWhenUsed="0" w:uiPriority="0" w:semiHidden="0" w:name="List Continue"/>
@@ -1752,9 +1816,10 @@
   <w:style w:type="character" w:default="1" w:styleId="3">
     <w:name w:val="Default Paragraph Font"/>
     <w:semiHidden/>
+    <w:qFormat/>
     <w:uiPriority w:val="0"/>
   </w:style>
-  <w:style w:type="table" w:default="1" w:styleId="4">
+  <w:style w:type="table" w:default="1" w:styleId="5">
     <w:name w:val="Normal Table"/>
     <w:semiHidden/>
     <w:qFormat/>
@@ -1801,6 +1866,15 @@
       <w:sz w:val="24"/>
       <w:szCs w:val="24"/>
       <w:lang w:val="en-US" w:eastAsia="zh-CN" w:bidi="ar"/>
+    </w:rPr>
+  </w:style>
+  <w:style w:type="character" w:styleId="4">
+    <w:name w:val="Hyperlink"/>
+    <w:basedOn w:val="3"/>
+    <w:uiPriority w:val="0"/>
+    <w:rPr>
+      <w:color w:val="0000FF"/>
+      <w:u w:val="single"/>
     </w:rPr>
   </w:style>
 </w:styles>
